--- a/Homework2/Deliverables/draft report anndl.docx
+++ b/Homework2/Deliverables/draft report anndl.docx
@@ -527,7 +527,51 @@
           <w:b/>
           <w:bCs/>
         </w:rPr>
-        <w:t>Handling the time series window</w:t>
+        <w:t>Feature Selection and PCA</w:t>
+      </w:r>
+    </w:p>
+    <w:p>
+      <w:r>
+        <w:t>We tried removing 1 feature at-a-time, but it seemed not so beneficial. Better results were achieved with PCA, projecting features over 5 or 6 components, just before applying the scalers.</w:t>
+      </w:r>
+    </w:p>
+    <w:p/>
+    <w:p>
+      <w:pPr>
+        <w:jc w:val="center"/>
+        <w:rPr>
+          <w:b/>
+          <w:bCs/>
+        </w:rPr>
+      </w:pPr>
+      <w:r>
+        <w:rPr>
+          <w:b/>
+          <w:bCs/>
+        </w:rPr>
+        <w:lastRenderedPageBreak/>
+        <w:t>Cross-validation</w:t>
+      </w:r>
+    </w:p>
+    <w:p>
+      <w:r>
+        <w:t xml:space="preserve">Given the small training time of our models, we decided to select our models with a cross-validation technique. We used the </w:t>
+      </w:r>
+      <w:proofErr w:type="spellStart"/>
+      <w:r>
+        <w:t>StratifiedKFold</w:t>
+      </w:r>
+      <w:proofErr w:type="spellEnd"/>
+      <w:r>
+        <w:t xml:space="preserve"> cross-validator from </w:t>
+      </w:r>
+      <w:proofErr w:type="spellStart"/>
+      <w:r>
+        <w:t>sklearn</w:t>
+      </w:r>
+      <w:proofErr w:type="spellEnd"/>
+      <w:r>
+        <w:t>, with k ranging from 7 to 10. The stratification was important as the original dataset was very imbalanced.</w:t>
       </w:r>
     </w:p>
     <w:p>
@@ -545,63 +589,16 @@
       <w:r>
         <w:t>) samples were fed in the same order.</w:t>
       </w:r>
-    </w:p>
-    <w:p>
-      <w:r>
-        <w:rPr>
-          <w:b/>
-          <w:bCs/>
-        </w:rPr>
-        <w:lastRenderedPageBreak/>
-        <w:t>Feature Selection and PCA</w:t>
-      </w:r>
-    </w:p>
-    <w:p>
-      <w:r>
-        <w:t>We tried removing 1 feature at-a-time, but it seemed not so beneficial. Better results were achieved with PCA, projecting features over 5 or 6 components, just before applying the scalers.</w:t>
-      </w:r>
-    </w:p>
-    <w:p/>
-    <w:p>
-      <w:pPr>
-        <w:jc w:val="center"/>
-        <w:rPr>
-          <w:b/>
-          <w:bCs/>
-        </w:rPr>
-      </w:pPr>
-      <w:r>
-        <w:rPr>
-          <w:b/>
-          <w:bCs/>
-        </w:rPr>
-        <w:t>Cross-validation</w:t>
-      </w:r>
-    </w:p>
-    <w:p>
-      <w:r>
-        <w:t xml:space="preserve">Given the small training time of our models, we decided to select our models with a cross-validation technique. We used the </w:t>
-      </w:r>
-      <w:proofErr w:type="spellStart"/>
-      <w:r>
-        <w:t>StratifiedKFold</w:t>
-      </w:r>
-      <w:proofErr w:type="spellEnd"/>
-      <w:r>
-        <w:t xml:space="preserve"> cross-validator from </w:t>
-      </w:r>
-      <w:proofErr w:type="spellStart"/>
-      <w:r>
-        <w:t>sklearn</w:t>
-      </w:r>
-      <w:proofErr w:type="spellEnd"/>
-      <w:r>
-        <w:t>, with k ranging from 7 to 10. The stratification was important as the original dataset was very imbalanced.</w:t>
-      </w:r>
-    </w:p>
-    <w:p>
-      <w:r>
-        <w:t>In this way, we considered every sample independent from each other</w:t>
+      <w:r>
+        <w:t xml:space="preserve"> </w:t>
+      </w:r>
+      <w:proofErr w:type="gramStart"/>
+      <w:r>
+        <w:t>In</w:t>
+      </w:r>
+      <w:proofErr w:type="gramEnd"/>
+      <w:r>
+        <w:t xml:space="preserve"> this way, we considered every sample independent from each other</w:t>
       </w:r>
       <w:r>
         <w:t xml:space="preserve"> and were able to implement the cross-validation </w:t>
@@ -885,7 +882,7 @@
     </w:p>
     <w:p>
       <w:pPr>
-        <w:pStyle w:val="ListParagraph"/>
+        <w:pStyle w:val="Paragrafoelenco"/>
         <w:numPr>
           <w:ilvl w:val="0"/>
           <w:numId w:val="1"/>
@@ -905,7 +902,7 @@
     </w:p>
     <w:p>
       <w:pPr>
-        <w:pStyle w:val="ListParagraph"/>
+        <w:pStyle w:val="Paragrafoelenco"/>
         <w:numPr>
           <w:ilvl w:val="1"/>
           <w:numId w:val="1"/>
@@ -925,7 +922,7 @@
     </w:p>
     <w:p>
       <w:pPr>
-        <w:pStyle w:val="ListParagraph"/>
+        <w:pStyle w:val="Paragrafoelenco"/>
         <w:numPr>
           <w:ilvl w:val="1"/>
           <w:numId w:val="1"/>
@@ -945,7 +942,7 @@
     </w:p>
     <w:p>
       <w:pPr>
-        <w:pStyle w:val="ListParagraph"/>
+        <w:pStyle w:val="Paragrafoelenco"/>
         <w:numPr>
           <w:ilvl w:val="1"/>
           <w:numId w:val="1"/>
@@ -965,7 +962,7 @@
     </w:p>
     <w:p>
       <w:pPr>
-        <w:pStyle w:val="ListParagraph"/>
+        <w:pStyle w:val="Paragrafoelenco"/>
         <w:numPr>
           <w:ilvl w:val="1"/>
           <w:numId w:val="1"/>
@@ -985,7 +982,7 @@
     </w:p>
     <w:p>
       <w:pPr>
-        <w:pStyle w:val="ListParagraph"/>
+        <w:pStyle w:val="Paragrafoelenco"/>
         <w:numPr>
           <w:ilvl w:val="1"/>
           <w:numId w:val="1"/>
@@ -1005,7 +1002,7 @@
     </w:p>
     <w:p>
       <w:pPr>
-        <w:pStyle w:val="ListParagraph"/>
+        <w:pStyle w:val="Paragrafoelenco"/>
         <w:numPr>
           <w:ilvl w:val="0"/>
           <w:numId w:val="1"/>
@@ -1023,7 +1020,7 @@
     </w:p>
     <w:p>
       <w:pPr>
-        <w:pStyle w:val="ListParagraph"/>
+        <w:pStyle w:val="Paragrafoelenco"/>
         <w:numPr>
           <w:ilvl w:val="0"/>
           <w:numId w:val="1"/>
@@ -1043,7 +1040,7 @@
     </w:p>
     <w:p>
       <w:pPr>
-        <w:pStyle w:val="ListParagraph"/>
+        <w:pStyle w:val="Paragrafoelenco"/>
         <w:numPr>
           <w:ilvl w:val="0"/>
           <w:numId w:val="1"/>
@@ -1063,7 +1060,7 @@
     </w:p>
     <w:p>
       <w:pPr>
-        <w:pStyle w:val="ListParagraph"/>
+        <w:pStyle w:val="Paragrafoelenco"/>
         <w:numPr>
           <w:ilvl w:val="0"/>
           <w:numId w:val="1"/>
@@ -1083,7 +1080,7 @@
     </w:p>
     <w:p>
       <w:pPr>
-        <w:pStyle w:val="ListParagraph"/>
+        <w:pStyle w:val="Paragrafoelenco"/>
         <w:numPr>
           <w:ilvl w:val="0"/>
           <w:numId w:val="1"/>
@@ -1103,7 +1100,7 @@
     </w:p>
     <w:p>
       <w:pPr>
-        <w:pStyle w:val="ListParagraph"/>
+        <w:pStyle w:val="Paragrafoelenco"/>
         <w:numPr>
           <w:ilvl w:val="0"/>
           <w:numId w:val="1"/>
@@ -1123,7 +1120,7 @@
     </w:p>
     <w:p>
       <w:pPr>
-        <w:pStyle w:val="ListParagraph"/>
+        <w:pStyle w:val="Paragrafoelenco"/>
         <w:numPr>
           <w:ilvl w:val="0"/>
           <w:numId w:val="1"/>
@@ -1143,7 +1140,7 @@
     </w:p>
     <w:p>
       <w:pPr>
-        <w:pStyle w:val="ListParagraph"/>
+        <w:pStyle w:val="Paragrafoelenco"/>
         <w:numPr>
           <w:ilvl w:val="0"/>
           <w:numId w:val="1"/>
@@ -1161,7 +1158,7 @@
     </w:p>
     <w:p>
       <w:pPr>
-        <w:pStyle w:val="ListParagraph"/>
+        <w:pStyle w:val="Paragrafoelenco"/>
         <w:numPr>
           <w:ilvl w:val="0"/>
           <w:numId w:val="1"/>
@@ -1181,7 +1178,7 @@
     </w:p>
     <w:p>
       <w:pPr>
-        <w:pStyle w:val="ListParagraph"/>
+        <w:pStyle w:val="Paragrafoelenco"/>
         <w:numPr>
           <w:ilvl w:val="0"/>
           <w:numId w:val="1"/>
@@ -1742,7 +1739,7 @@
     <w:lsdException w:name="Unresolved Mention" w:semiHidden="1" w:unhideWhenUsed="1"/>
     <w:lsdException w:name="Smart Link" w:semiHidden="1" w:unhideWhenUsed="1"/>
   </w:latentStyles>
-  <w:style w:type="paragraph" w:default="1" w:styleId="Normal">
+  <w:style w:type="paragraph" w:default="1" w:styleId="Normale">
     <w:name w:val="Normal"/>
     <w:qFormat/>
     <w:rsid w:val="0066763C"/>
@@ -1750,13 +1747,13 @@
       <w:lang w:val="en-US"/>
     </w:rPr>
   </w:style>
-  <w:style w:type="character" w:default="1" w:styleId="DefaultParagraphFont">
+  <w:style w:type="character" w:default="1" w:styleId="Carpredefinitoparagrafo">
     <w:name w:val="Default Paragraph Font"/>
     <w:uiPriority w:val="1"/>
     <w:semiHidden/>
     <w:unhideWhenUsed/>
   </w:style>
-  <w:style w:type="table" w:default="1" w:styleId="TableNormal">
+  <w:style w:type="table" w:default="1" w:styleId="Tabellanormale">
     <w:name w:val="Normal Table"/>
     <w:uiPriority w:val="99"/>
     <w:semiHidden/>
@@ -1771,15 +1768,15 @@
       </w:tblCellMar>
     </w:tblPr>
   </w:style>
-  <w:style w:type="numbering" w:default="1" w:styleId="NoList">
+  <w:style w:type="numbering" w:default="1" w:styleId="Nessunelenco">
     <w:name w:val="No List"/>
     <w:uiPriority w:val="99"/>
     <w:semiHidden/>
     <w:unhideWhenUsed/>
   </w:style>
-  <w:style w:type="paragraph" w:styleId="ListParagraph">
+  <w:style w:type="paragraph" w:styleId="Paragrafoelenco">
     <w:name w:val="List Paragraph"/>
-    <w:basedOn w:val="Normal"/>
+    <w:basedOn w:val="Normale"/>
     <w:uiPriority w:val="34"/>
     <w:qFormat/>
     <w:rsid w:val="00BE6094"/>

--- a/Homework2/Deliverables/draft report anndl.docx
+++ b/Homework2/Deliverables/draft report anndl.docx
@@ -12,6 +12,12 @@
       </w:pPr>
     </w:p>
     <w:p>
+      <w:pPr>
+        <w:rPr>
+          <w:b/>
+          <w:bCs/>
+        </w:rPr>
+      </w:pPr>
       <w:r>
         <w:rPr>
           <w:b/>
@@ -21,35 +27,266 @@
       </w:r>
     </w:p>
     <w:p>
-      <w:pPr>
-        <w:rPr>
-          <w:lang w:val="en-GB"/>
-        </w:rPr>
-      </w:pPr>
-      <w:r>
-        <w:rPr>
-          <w:lang w:val="en-GB"/>
-        </w:rPr>
-        <w:t>We experimented with m</w:t>
-      </w:r>
-      <w:r>
-        <w:rPr>
-          <w:lang w:val="en-GB"/>
-        </w:rPr>
-        <w:t>odels of every kind. We tried using convolutional and dense models. We tried also putting layers with recurrent neurons, like the LSTM layer and the GRU layer. These layers were shown to be more effective when placed in a bidirectional structure. We also tried using the attention layer, which was effective when placed after the bidirectional GRU layers. In the end, our best-performing model was a combination of everything: it is composed of a series of convolutions, 2 bidirectional GRU layers, and an attention layer.</w:t>
-      </w:r>
-    </w:p>
-    <w:p>
-      <w:pPr>
-        <w:rPr>
-          <w:lang w:val="en-GB"/>
-        </w:rPr>
-      </w:pPr>
-      <w:r>
-        <w:rPr>
-          <w:lang w:val="en-GB"/>
-        </w:rPr>
-        <w:t>The final models submitted were ensemble models, where 2 or 3 models were put together to boost the overall accuracy. We were able, in fact, of increasing the accuracy of the best-performing model by about 2% when using it in an ensemble with the other 2 models.</w:t>
+      <w:r>
+        <w:t>Our first approach consisted in</w:t>
+      </w:r>
+      <w:r>
+        <w:t xml:space="preserve"> </w:t>
+      </w:r>
+      <w:r>
+        <w:t>adapting</w:t>
+      </w:r>
+      <w:r>
+        <w:t xml:space="preserve"> the </w:t>
+      </w:r>
+      <w:r>
+        <w:t xml:space="preserve">handcrafted </w:t>
+      </w:r>
+      <w:r>
+        <w:t>convolutional network designed in the previous challenge</w:t>
+      </w:r>
+      <w:r>
+        <w:t xml:space="preserve"> to use only 1D convolutions</w:t>
+      </w:r>
+      <w:r>
+        <w:t xml:space="preserve">. Immediately, we noticed </w:t>
+      </w:r>
+      <w:r>
+        <w:t xml:space="preserve">higher </w:t>
+      </w:r>
+      <w:r>
+        <w:t>overfitting</w:t>
+      </w:r>
+      <w:r>
+        <w:t xml:space="preserve"> with respect to the image classification task</w:t>
+      </w:r>
+      <w:r>
+        <w:t>.</w:t>
+      </w:r>
+    </w:p>
+    <w:p>
+      <w:r>
+        <w:t>After that, we tried adding</w:t>
+      </w:r>
+      <w:r>
+        <w:t xml:space="preserve"> some</w:t>
+      </w:r>
+      <w:r>
+        <w:t xml:space="preserve"> LSTM layers</w:t>
+      </w:r>
+      <w:r>
+        <w:t xml:space="preserve"> </w:t>
+      </w:r>
+      <w:r>
+        <w:t>before and after the convolutions.</w:t>
+      </w:r>
+      <w:r>
+        <w:t xml:space="preserve"> Models with LSTM layers after the convolutions showed better results. N</w:t>
+      </w:r>
+      <w:r>
+        <w:t>evertheless</w:t>
+      </w:r>
+      <w:r>
+        <w:t xml:space="preserve">, the validation accuracy was much lower than the one we got with </w:t>
+      </w:r>
+      <w:r>
+        <w:t>simpler conv-dense models. For this reason, we decided to substitute the LSTMs with GRUs. This brought a good 2-3% increase in the accuracy, especially when using bidirectional GRU layers.</w:t>
+      </w:r>
+      <w:r>
+        <w:t xml:space="preserve"> This is probably caused by the smaller number of parameters of GRUs.</w:t>
+      </w:r>
+    </w:p>
+    <w:p>
+      <w:pPr>
+        <w:rPr>
+          <w:lang w:val="en-GB"/>
+        </w:rPr>
+      </w:pPr>
+      <w:r>
+        <w:rPr>
+          <w:lang w:val="en-GB"/>
+        </w:rPr>
+        <w:t xml:space="preserve">We also tried using </w:t>
+      </w:r>
+      <w:r>
+        <w:rPr>
+          <w:lang w:val="en-GB"/>
+        </w:rPr>
+        <w:t>an</w:t>
+      </w:r>
+      <w:r>
+        <w:rPr>
+          <w:lang w:val="en-GB"/>
+        </w:rPr>
+        <w:t xml:space="preserve"> attention layer, which was effective when placed after the bidirectional GRU layers. </w:t>
+      </w:r>
+      <w:r>
+        <w:rPr>
+          <w:lang w:val="en-GB"/>
+        </w:rPr>
+        <w:t>This layer has been used to eliminate the temporal dimension from the output of GRU layer</w:t>
+      </w:r>
+      <w:r>
+        <w:rPr>
+          <w:lang w:val="en-GB"/>
+        </w:rPr>
+        <w:t xml:space="preserve">s </w:t>
+      </w:r>
+      <w:r>
+        <w:rPr>
+          <w:lang w:val="en-GB"/>
+        </w:rPr>
+        <w:t>(</w:t>
+      </w:r>
+      <w:r>
+        <w:rPr>
+          <w:lang w:val="en-GB"/>
+        </w:rPr>
+        <w:t xml:space="preserve">we set </w:t>
+      </w:r>
+      <w:r>
+        <w:rPr>
+          <w:lang w:val="en-GB"/>
+        </w:rPr>
+        <w:t>return sequence to True</w:t>
+      </w:r>
+      <w:r>
+        <w:rPr>
+          <w:lang w:val="en-GB"/>
+        </w:rPr>
+        <w:t xml:space="preserve"> in every layer</w:t>
+      </w:r>
+      <w:r>
+        <w:rPr>
+          <w:lang w:val="en-GB"/>
+        </w:rPr>
+        <w:t>)</w:t>
+      </w:r>
+      <w:r>
+        <w:rPr>
+          <w:lang w:val="en-GB"/>
+        </w:rPr>
+        <w:t xml:space="preserve">. The output of the attention layer is then fed into the </w:t>
+      </w:r>
+      <w:proofErr w:type="spellStart"/>
+      <w:r>
+        <w:rPr>
+          <w:lang w:val="en-GB"/>
+        </w:rPr>
+        <w:t>softmax</w:t>
+      </w:r>
+      <w:proofErr w:type="spellEnd"/>
+      <w:r>
+        <w:rPr>
+          <w:lang w:val="en-GB"/>
+        </w:rPr>
+        <w:t>.</w:t>
+      </w:r>
+    </w:p>
+    <w:p>
+      <w:pPr>
+        <w:rPr>
+          <w:lang w:val="en-GB"/>
+        </w:rPr>
+      </w:pPr>
+      <w:r>
+        <w:rPr>
+          <w:lang w:val="en-GB"/>
+        </w:rPr>
+        <w:t>Our best model</w:t>
+      </w:r>
+      <w:r>
+        <w:rPr>
+          <w:lang w:val="en-GB"/>
+        </w:rPr>
+        <w:t xml:space="preserve"> is composed of a series of convolutions, 2 bidirectional GRU layers, and an attention layer</w:t>
+      </w:r>
+      <w:r>
+        <w:rPr>
+          <w:lang w:val="en-GB"/>
+        </w:rPr>
+        <w:t xml:space="preserve">. This model has been able to reach a validation accuracy in the range 74-77% with good consistency. </w:t>
+      </w:r>
+    </w:p>
+    <w:p>
+      <w:pPr>
+        <w:rPr>
+          <w:lang w:val="en-GB"/>
+        </w:rPr>
+      </w:pPr>
+      <w:r>
+        <w:rPr>
+          <w:lang w:val="en-GB"/>
+        </w:rPr>
+        <w:t>Our final submission is an</w:t>
+      </w:r>
+      <w:r>
+        <w:rPr>
+          <w:lang w:val="en-GB"/>
+        </w:rPr>
+        <w:t xml:space="preserve"> ensemble</w:t>
+      </w:r>
+      <w:r>
+        <w:rPr>
+          <w:lang w:val="en-GB"/>
+        </w:rPr>
+        <w:t xml:space="preserve"> of our 3 best</w:t>
+      </w:r>
+      <w:r>
+        <w:rPr>
+          <w:lang w:val="en-GB"/>
+        </w:rPr>
+        <w:t xml:space="preserve"> models</w:t>
+      </w:r>
+      <w:r>
+        <w:rPr>
+          <w:lang w:val="en-GB"/>
+        </w:rPr>
+        <w:t xml:space="preserve"> (two of them are conv</w:t>
+      </w:r>
+      <w:r>
+        <w:rPr>
+          <w:lang w:val="en-GB"/>
+        </w:rPr>
+        <w:t>-dense models).</w:t>
+      </w:r>
+      <w:r>
+        <w:rPr>
+          <w:lang w:val="en-GB"/>
+        </w:rPr>
+        <w:t xml:space="preserve"> W</w:t>
+      </w:r>
+      <w:r>
+        <w:rPr>
+          <w:lang w:val="en-GB"/>
+        </w:rPr>
+        <w:t>ith the ensemble, we increased the test</w:t>
+      </w:r>
+      <w:r>
+        <w:rPr>
+          <w:lang w:val="en-GB"/>
+        </w:rPr>
+        <w:t xml:space="preserve"> accuracy of the best-performing model by about 2%</w:t>
+      </w:r>
+      <w:r>
+        <w:rPr>
+          <w:lang w:val="en-GB"/>
+        </w:rPr>
+        <w:t xml:space="preserve"> (on </w:t>
+      </w:r>
+      <w:proofErr w:type="spellStart"/>
+      <w:r>
+        <w:rPr>
+          <w:lang w:val="en-GB"/>
+        </w:rPr>
+        <w:t>Codalab</w:t>
+      </w:r>
+      <w:proofErr w:type="spellEnd"/>
+      <w:r>
+        <w:rPr>
+          <w:lang w:val="en-GB"/>
+        </w:rPr>
+        <w:t>).</w:t>
       </w:r>
     </w:p>
     <w:p>
@@ -196,6 +433,7 @@
         <w:rPr>
           <w:lang w:val="en-GB"/>
         </w:rPr>
+        <w:lastRenderedPageBreak/>
         <w:t xml:space="preserve">The first method used for data augmentation was </w:t>
       </w:r>
       <w:r>
@@ -279,14 +517,7 @@
         <w:rPr>
           <w:lang w:val="en-GB"/>
         </w:rPr>
-        <w:t xml:space="preserve"> we trained models that take an input shape </w:t>
-      </w:r>
-      <w:r>
-        <w:rPr>
-          <w:lang w:val="en-GB"/>
-        </w:rPr>
-        <w:lastRenderedPageBreak/>
-        <w:t>of size (108, 6) instead of (36, 6). We also tried with different resolution multipliers, but the best-performing ones were 3x and 5x.</w:t>
+        <w:t xml:space="preserve"> we trained models that take an input shape of size (108, 6) instead of (36, 6). We also tried with different resolution multipliers, but the best-performing ones were 3x and 5x.</w:t>
       </w:r>
     </w:p>
     <w:p>
@@ -504,7 +735,14 @@
         <w:rPr>
           <w:lang w:val="en-GB"/>
         </w:rPr>
-        <w:t xml:space="preserve">The way for which new artificial time series are extracted from an interpolated one is by taking the points that are 3 timestamps apart and saving the sequence in 3 time series. For example, if the resolution multiplier was set to 3, the length of the interpolated time series is 108 and the first sequence is obtained by the points at the timestamps [0 3 6 9 12 … 105]. The second sequence is obtained by the points at [ 1 4 7 10 13 … 106], and the third sequence is obtained by the points at [ 2 5 8 11 14 … 107]. This way 3 new sequences with length 36 are created and correspond to the artificial samples of the dataset. The new sequences will be very similar one from each other, and similar also to the original sample. The resulting dataset will contain </w:t>
+        <w:t xml:space="preserve">The way for which new artificial time series are extracted from an interpolated one is by taking the points that are 3 timestamps apart and saving the sequence in 3 time series. For example, if the resolution multiplier was set to 3, the length of the interpolated time series is 108 and the first sequence is obtained by the points at the timestamps [0 3 6 9 12 … 105]. The second sequence is obtained by the points at [ 1 4 7 10 13 … 106], and the third sequence is obtained by the points at [ 2 5 8 11 14 … 107]. This way 3 new sequences with length 36 are created and correspond to the artificial samples of the dataset. The new sequences will be very similar one from each other, and </w:t>
+      </w:r>
+      <w:r>
+        <w:rPr>
+          <w:lang w:val="en-GB"/>
+        </w:rPr>
+        <w:lastRenderedPageBreak/>
+        <w:t xml:space="preserve">similar also to the original sample. The resulting dataset will contain </w:t>
       </w:r>
       <w:proofErr w:type="gramStart"/>
       <w:r>
@@ -532,10 +770,21 @@
     </w:p>
     <w:p>
       <w:r>
-        <w:t>We tried removing 1 feature at-a-time, but it seemed not so beneficial. Better results were achieved with PCA, projecting features over 5 or 6 components, just before applying the scalers.</w:t>
-      </w:r>
-    </w:p>
-    <w:p/>
+        <w:t>We tried removing 1 feature at-a-time, but it seemed not so beneficial. Better results were achieved with PCA, projecting features over 5 or 6 components</w:t>
+      </w:r>
+      <w:r>
+        <w:t xml:space="preserve"> after</w:t>
+      </w:r>
+      <w:r>
+        <w:t xml:space="preserve"> applying the scalers</w:t>
+      </w:r>
+      <w:r>
+        <w:t xml:space="preserve"> to the original features</w:t>
+      </w:r>
+      <w:r>
+        <w:t>.</w:t>
+      </w:r>
+    </w:p>
     <w:p>
       <w:pPr>
         <w:jc w:val="center"/>
@@ -549,7 +798,6 @@
           <w:b/>
           <w:bCs/>
         </w:rPr>
-        <w:lastRenderedPageBreak/>
         <w:t>Cross-validation</w:t>
       </w:r>
     </w:p>
@@ -587,18 +835,10 @@
       </w:r>
       <w:proofErr w:type="spellEnd"/>
       <w:r>
-        <w:t>) samples were fed in the same order.</w:t>
-      </w:r>
-      <w:r>
-        <w:t xml:space="preserve"> </w:t>
-      </w:r>
-      <w:proofErr w:type="gramStart"/>
-      <w:r>
-        <w:t>In</w:t>
-      </w:r>
-      <w:proofErr w:type="gramEnd"/>
-      <w:r>
-        <w:t xml:space="preserve"> this way, we considered every sample independent from each other</w:t>
+        <w:t xml:space="preserve">) samples were fed in the same order. </w:t>
+      </w:r>
+      <w:r>
+        <w:t>In this way, we considered every sample independent from each other</w:t>
       </w:r>
       <w:r>
         <w:t xml:space="preserve"> and were able to implement the cross-validation </w:t>
@@ -704,179 +944,84 @@
         <w:rPr>
           <w:b/>
           <w:bCs/>
-          <w:highlight w:val="yellow"/>
-        </w:rPr>
-        <w:t>Learning rates</w:t>
-      </w:r>
-      <w:r>
-        <w:rPr>
-          <w:b/>
-          <w:bCs/>
-        </w:rPr>
-        <w:t xml:space="preserve"> is this really necessary?</w:t>
-      </w:r>
-    </w:p>
-    <w:p>
-      <w:pPr>
-        <w:rPr>
-          <w:b/>
-          <w:bCs/>
-        </w:rPr>
-      </w:pPr>
-    </w:p>
-    <w:p>
-      <w:pPr>
-        <w:rPr>
-          <w:b/>
-          <w:bCs/>
-        </w:rPr>
-      </w:pPr>
-      <w:r>
-        <w:rPr>
-          <w:b/>
-          <w:bCs/>
-          <w:highlight w:val="yellow"/>
         </w:rPr>
         <w:t>Other possible techniques</w:t>
       </w:r>
     </w:p>
     <w:p>
       <w:r>
-        <w:t>Reshape the samples as an image and use 2D convolutions with augmentation applied at training time by the network layers.</w:t>
-      </w:r>
-      <w:r>
-        <w:t xml:space="preserve"> (?)</w:t>
-      </w:r>
-    </w:p>
-    <w:p>
-      <w:pPr>
-        <w:rPr>
-          <w:lang w:val="en-GB"/>
-        </w:rPr>
-      </w:pPr>
-    </w:p>
-    <w:p>
-      <w:pPr>
-        <w:rPr>
-          <w:lang w:val="en-GB"/>
-        </w:rPr>
-      </w:pPr>
-    </w:p>
-    <w:p>
-      <w:pPr>
-        <w:rPr>
-          <w:lang w:val="en-GB"/>
-        </w:rPr>
-      </w:pPr>
-    </w:p>
-    <w:p>
-      <w:pPr>
-        <w:rPr>
-          <w:lang w:val="en-GB"/>
-        </w:rPr>
-      </w:pPr>
-    </w:p>
-    <w:p>
-      <w:pPr>
-        <w:rPr>
-          <w:lang w:val="en-GB"/>
-        </w:rPr>
-      </w:pPr>
-    </w:p>
-    <w:p>
-      <w:pPr>
-        <w:rPr>
-          <w:lang w:val="en-GB"/>
-        </w:rPr>
-      </w:pPr>
-    </w:p>
-    <w:p>
-      <w:pPr>
-        <w:rPr>
-          <w:lang w:val="en-GB"/>
-        </w:rPr>
-      </w:pPr>
-    </w:p>
-    <w:p>
-      <w:pPr>
-        <w:rPr>
-          <w:lang w:val="en-GB"/>
-        </w:rPr>
-      </w:pPr>
-    </w:p>
-    <w:p>
-      <w:pPr>
-        <w:rPr>
-          <w:lang w:val="en-GB"/>
-        </w:rPr>
-      </w:pPr>
-    </w:p>
-    <w:p>
-      <w:pPr>
-        <w:rPr>
-          <w:lang w:val="en-GB"/>
-        </w:rPr>
-      </w:pPr>
-    </w:p>
-    <w:p>
-      <w:pPr>
-        <w:rPr>
-          <w:lang w:val="en-GB"/>
-        </w:rPr>
-      </w:pPr>
-    </w:p>
-    <w:p>
-      <w:pPr>
-        <w:rPr>
-          <w:lang w:val="en-GB"/>
-        </w:rPr>
-      </w:pPr>
-    </w:p>
-    <w:p>
-      <w:pPr>
-        <w:rPr>
-          <w:lang w:val="en-GB"/>
-        </w:rPr>
-      </w:pPr>
-    </w:p>
-    <w:p>
-      <w:pPr>
-        <w:rPr>
-          <w:lang w:val="en-GB"/>
-        </w:rPr>
-      </w:pPr>
-    </w:p>
-    <w:p>
-      <w:pPr>
-        <w:rPr>
-          <w:lang w:val="en-GB"/>
-        </w:rPr>
-      </w:pPr>
-    </w:p>
-    <w:p>
-      <w:pPr>
-        <w:rPr>
-          <w:lang w:val="en-GB"/>
-        </w:rPr>
-      </w:pPr>
-    </w:p>
-    <w:p>
-      <w:pPr>
-        <w:rPr>
-          <w:lang w:val="en-GB"/>
-        </w:rPr>
-      </w:pPr>
-    </w:p>
-    <w:p>
-      <w:pPr>
-        <w:rPr>
-          <w:lang w:val="it-IT"/>
-        </w:rPr>
-      </w:pPr>
-      <w:r>
-        <w:rPr>
-          <w:lang w:val="it-IT"/>
-        </w:rPr>
+        <w:t xml:space="preserve">These are some ideas </w:t>
+      </w:r>
+      <w:r>
+        <w:t xml:space="preserve">that haven’t been tested but could </w:t>
+      </w:r>
+      <w:r>
+        <w:t>improve</w:t>
+      </w:r>
+      <w:r>
+        <w:t xml:space="preserve"> results.</w:t>
+      </w:r>
+    </w:p>
+    <w:p>
+      <w:r>
+        <w:t>The first one is re</w:t>
+      </w:r>
+      <w:r>
+        <w:t>shap</w:t>
+      </w:r>
+      <w:r>
+        <w:t>ing</w:t>
+      </w:r>
+      <w:r>
+        <w:t xml:space="preserve"> the samples as an image and use 2D convolutions with augmentation applied at training time </w:t>
+      </w:r>
+      <w:r>
+        <w:t>using</w:t>
+      </w:r>
+      <w:r>
+        <w:t xml:space="preserve"> network layers</w:t>
+      </w:r>
+      <w:r>
+        <w:t xml:space="preserve"> </w:t>
+      </w:r>
+      <w:r>
+        <w:t>(for example one could apply random translation to the input signals)</w:t>
+      </w:r>
+      <w:r>
+        <w:t>.</w:t>
+      </w:r>
+    </w:p>
+    <w:p>
+      <w:pPr>
+        <w:rPr>
+          <w:lang w:val="en-GB"/>
+        </w:rPr>
+      </w:pPr>
+      <w:r>
+        <w:t xml:space="preserve">Another option could be reshaping the training set and rearrange it in windows of different sizes. This can be beneficial in case consecutives samples are temporally correlated, better exploiting </w:t>
+      </w:r>
+      <w:r>
+        <w:t>the capabilities of recurrent networks.</w:t>
+      </w:r>
+    </w:p>
+    <w:p>
+      <w:pPr>
+        <w:rPr>
+          <w:lang w:val="en-GB"/>
+        </w:rPr>
+      </w:pPr>
+    </w:p>
+    <w:p>
+      <w:pPr>
+        <w:rPr>
+          <w:lang w:val="it-IT"/>
+        </w:rPr>
+      </w:pPr>
+      <w:r>
+        <w:rPr>
+          <w:lang w:val="it-IT"/>
+        </w:rPr>
+        <w:lastRenderedPageBreak/>
         <w:t>Outline</w:t>
       </w:r>
     </w:p>

--- a/Homework2/Deliverables/draft report anndl.docx
+++ b/Homework2/Deliverables/draft report anndl.docx
@@ -4,12 +4,57 @@
   <w:body>
     <w:p>
       <w:pPr>
-        <w:rPr>
-          <w:b/>
-          <w:bCs/>
+        <w:jc w:val="center"/>
+        <w:rPr>
+          <w:b/>
+          <w:bCs/>
+          <w:sz w:val="24"/>
+          <w:szCs w:val="24"/>
+          <w:lang w:val="en-GB"/>
+        </w:rPr>
+      </w:pPr>
+      <w:r>
+        <w:rPr>
+          <w:b/>
+          <w:bCs/>
+          <w:sz w:val="24"/>
+          <w:szCs w:val="24"/>
+          <w:lang w:val="en-GB"/>
+        </w:rPr>
+        <w:t>Competition 2 – Artificial Neural Networks a</w:t>
+      </w:r>
+      <w:r>
+        <w:rPr>
+          <w:b/>
+          <w:bCs/>
+          <w:sz w:val="24"/>
+          <w:szCs w:val="24"/>
+          <w:lang w:val="en-GB"/>
+        </w:rPr>
+        <w:t>nd Deep Learning</w:t>
+      </w:r>
+    </w:p>
+    <w:p>
+      <w:pPr>
+        <w:jc w:val="center"/>
+        <w:rPr>
+          <w:b/>
+          <w:bCs/>
+          <w:sz w:val="24"/>
+          <w:szCs w:val="24"/>
           <w:lang w:val="it-IT"/>
         </w:rPr>
       </w:pPr>
+      <w:r>
+        <w:rPr>
+          <w:b/>
+          <w:bCs/>
+          <w:sz w:val="24"/>
+          <w:szCs w:val="24"/>
+          <w:lang w:val="it-IT"/>
+        </w:rPr>
+        <w:t>Tommaso Capacci, Simone Giampà, Gabriele Ginestroni</w:t>
+      </w:r>
     </w:p>
     <w:p>
       <w:pPr>
@@ -205,20 +250,7 @@
         <w:rPr>
           <w:lang w:val="en-GB"/>
         </w:rPr>
-        <w:t xml:space="preserve">. This model has been able to reach a validation accuracy in the range 74-77% with good consistency. </w:t>
-      </w:r>
-    </w:p>
-    <w:p>
-      <w:pPr>
-        <w:rPr>
-          <w:lang w:val="en-GB"/>
-        </w:rPr>
-      </w:pPr>
-      <w:r>
-        <w:rPr>
-          <w:lang w:val="en-GB"/>
-        </w:rPr>
-        <w:t>Our final submission is an</w:t>
+        <w:t>. This model has been able to reach a validation accuracy in the range 74-77% with good consistency. Our final submission is an</w:t>
       </w:r>
       <w:r>
         <w:rPr>
@@ -448,35 +480,7 @@
         <w:rPr>
           <w:lang w:val="en-GB"/>
         </w:rPr>
-        <w:t xml:space="preserve"> for the classes with the least number of samples available. This method takes every sample and copies it multiple times so that eventually all classes will have </w:t>
-      </w:r>
-      <w:proofErr w:type="gramStart"/>
-      <w:r>
-        <w:rPr>
-          <w:lang w:val="en-GB"/>
-        </w:rPr>
-        <w:t>more or less the</w:t>
-      </w:r>
-      <w:proofErr w:type="gramEnd"/>
-      <w:r>
-        <w:rPr>
-          <w:lang w:val="en-GB"/>
-        </w:rPr>
-        <w:t xml:space="preserve"> same number of samples. The class with the highest number of samples is not oversampled at all. This approach aims at balancing the dataset as much as possible. When each sample is copied, a random gaussian white noise is added to the time series (feature-wise) so that the samples are not exactly </w:t>
-      </w:r>
-      <w:proofErr w:type="gramStart"/>
-      <w:r>
-        <w:rPr>
-          <w:lang w:val="en-GB"/>
-        </w:rPr>
-        <w:t>equal</w:t>
-      </w:r>
-      <w:proofErr w:type="gramEnd"/>
-      <w:r>
-        <w:rPr>
-          <w:lang w:val="en-GB"/>
-        </w:rPr>
-        <w:t xml:space="preserve"> but they differ slightly one from the other.</w:t>
+        <w:t xml:space="preserve"> for the classes with the least number of samples available. This method takes every sample and copies it multiple times so that eventually all classes will have more or less the same number of samples. The class with the highest number of samples is not oversampled at all. This approach aims at balancing the dataset as much as possible. When each sample is copied, a random gaussian white noise is added to the time series (feature-wise) so that the samples are not exactly equal but they differ slightly one from the other.</w:t>
       </w:r>
     </w:p>
     <w:p>
@@ -503,21 +507,7 @@
         <w:rPr>
           <w:lang w:val="en-GB"/>
         </w:rPr>
-        <w:t xml:space="preserve"> of the time series. This approach serves for getting a higher resolution time series that is as accurate as possible, considering the number of points available for the time series. Our code takes each sample and increases its resolution of the time series by 3x. </w:t>
-      </w:r>
-      <w:proofErr w:type="gramStart"/>
-      <w:r>
-        <w:rPr>
-          <w:lang w:val="en-GB"/>
-        </w:rPr>
-        <w:t>So</w:t>
-      </w:r>
-      <w:proofErr w:type="gramEnd"/>
-      <w:r>
-        <w:rPr>
-          <w:lang w:val="en-GB"/>
-        </w:rPr>
-        <w:t xml:space="preserve"> we trained models that take an input shape of size (108, 6) instead of (36, 6). We also tried with different resolution multipliers, but the best-performing ones were 3x and 5x.</w:t>
+        <w:t xml:space="preserve"> of the time series. This approach serves for getting a higher resolution time series that is as accurate as possible, considering the number of points available for the time series. Our code takes each sample and increases its resolution of the time series by 3x. So we trained models that take an input shape of size (108, 6) instead of (36, 6). We also tried with different resolution multipliers, but the best-performing ones were 3x and 5x.</w:t>
       </w:r>
     </w:p>
     <w:p>
@@ -742,21 +732,7 @@
           <w:lang w:val="en-GB"/>
         </w:rPr>
         <w:lastRenderedPageBreak/>
-        <w:t xml:space="preserve">similar also to the original sample. The resulting dataset will contain </w:t>
-      </w:r>
-      <w:proofErr w:type="gramStart"/>
-      <w:r>
-        <w:rPr>
-          <w:lang w:val="en-GB"/>
-        </w:rPr>
-        <w:t>a number of</w:t>
-      </w:r>
-      <w:proofErr w:type="gramEnd"/>
-      <w:r>
-        <w:rPr>
-          <w:lang w:val="en-GB"/>
-        </w:rPr>
-        <w:t xml:space="preserve"> samples that is 4 times bigger than the original one, because, for each original sample, the augmented dataset will contain the original sample and the 3 artificial samples. This technique proved to be effective in our tests, providing an accuracy increase of several percentage points. </w:t>
+        <w:t xml:space="preserve">similar also to the original sample. The resulting dataset will contain a number of samples that is 4 times bigger than the original one, because, for each original sample, the augmented dataset will contain the original sample and the 3 artificial samples. This technique proved to be effective in our tests, providing an accuracy increase of several percentage points. </w:t>
       </w:r>
     </w:p>
     <w:p>
@@ -1003,360 +979,6 @@
       <w:r>
         <w:t>the capabilities of recurrent networks.</w:t>
       </w:r>
-    </w:p>
-    <w:p>
-      <w:pPr>
-        <w:rPr>
-          <w:lang w:val="en-GB"/>
-        </w:rPr>
-      </w:pPr>
-    </w:p>
-    <w:p>
-      <w:pPr>
-        <w:rPr>
-          <w:lang w:val="it-IT"/>
-        </w:rPr>
-      </w:pPr>
-      <w:r>
-        <w:rPr>
-          <w:lang w:val="it-IT"/>
-        </w:rPr>
-        <w:lastRenderedPageBreak/>
-        <w:t>Outline</w:t>
-      </w:r>
-    </w:p>
-    <w:p>
-      <w:pPr>
-        <w:pStyle w:val="Paragrafoelenco"/>
-        <w:numPr>
-          <w:ilvl w:val="0"/>
-          <w:numId w:val="1"/>
-        </w:numPr>
-        <w:rPr>
-          <w:highlight w:val="yellow"/>
-          <w:lang w:val="it-IT"/>
-        </w:rPr>
-      </w:pPr>
-      <w:r>
-        <w:rPr>
-          <w:highlight w:val="yellow"/>
-          <w:lang w:val="it-IT"/>
-        </w:rPr>
-        <w:t>models with</w:t>
-      </w:r>
-    </w:p>
-    <w:p>
-      <w:pPr>
-        <w:pStyle w:val="Paragrafoelenco"/>
-        <w:numPr>
-          <w:ilvl w:val="1"/>
-          <w:numId w:val="1"/>
-        </w:numPr>
-        <w:rPr>
-          <w:highlight w:val="yellow"/>
-          <w:lang w:val="it-IT"/>
-        </w:rPr>
-      </w:pPr>
-      <w:r>
-        <w:rPr>
-          <w:highlight w:val="yellow"/>
-          <w:lang w:val="it-IT"/>
-        </w:rPr>
-        <w:t>convolution and dense layers</w:t>
-      </w:r>
-    </w:p>
-    <w:p>
-      <w:pPr>
-        <w:pStyle w:val="Paragrafoelenco"/>
-        <w:numPr>
-          <w:ilvl w:val="1"/>
-          <w:numId w:val="1"/>
-        </w:numPr>
-        <w:rPr>
-          <w:highlight w:val="yellow"/>
-          <w:lang w:val="it-IT"/>
-        </w:rPr>
-      </w:pPr>
-      <w:r>
-        <w:rPr>
-          <w:highlight w:val="yellow"/>
-          <w:lang w:val="it-IT"/>
-        </w:rPr>
-        <w:t>lstm and gru layers</w:t>
-      </w:r>
-    </w:p>
-    <w:p>
-      <w:pPr>
-        <w:pStyle w:val="Paragrafoelenco"/>
-        <w:numPr>
-          <w:ilvl w:val="1"/>
-          <w:numId w:val="1"/>
-        </w:numPr>
-        <w:rPr>
-          <w:highlight w:val="yellow"/>
-          <w:lang w:val="it-IT"/>
-        </w:rPr>
-      </w:pPr>
-      <w:r>
-        <w:rPr>
-          <w:highlight w:val="yellow"/>
-          <w:lang w:val="it-IT"/>
-        </w:rPr>
-        <w:t>bidirectional lstm and gru</w:t>
-      </w:r>
-    </w:p>
-    <w:p>
-      <w:pPr>
-        <w:pStyle w:val="Paragrafoelenco"/>
-        <w:numPr>
-          <w:ilvl w:val="1"/>
-          <w:numId w:val="1"/>
-        </w:numPr>
-        <w:rPr>
-          <w:highlight w:val="yellow"/>
-          <w:lang w:val="it-IT"/>
-        </w:rPr>
-      </w:pPr>
-      <w:r>
-        <w:rPr>
-          <w:highlight w:val="yellow"/>
-          <w:lang w:val="it-IT"/>
-        </w:rPr>
-        <w:t>attention layer</w:t>
-      </w:r>
-    </w:p>
-    <w:p>
-      <w:pPr>
-        <w:pStyle w:val="Paragrafoelenco"/>
-        <w:numPr>
-          <w:ilvl w:val="1"/>
-          <w:numId w:val="1"/>
-        </w:numPr>
-        <w:rPr>
-          <w:highlight w:val="yellow"/>
-          <w:lang w:val="it-IT"/>
-        </w:rPr>
-      </w:pPr>
-      <w:r>
-        <w:rPr>
-          <w:highlight w:val="yellow"/>
-          <w:lang w:val="it-IT"/>
-        </w:rPr>
-        <w:t>a combination of everything</w:t>
-      </w:r>
-    </w:p>
-    <w:p>
-      <w:pPr>
-        <w:pStyle w:val="Paragrafoelenco"/>
-        <w:numPr>
-          <w:ilvl w:val="0"/>
-          <w:numId w:val="1"/>
-        </w:numPr>
-        <w:rPr>
-          <w:lang w:val="it-IT"/>
-        </w:rPr>
-      </w:pPr>
-      <w:r>
-        <w:rPr>
-          <w:lang w:val="it-IT"/>
-        </w:rPr>
-        <w:t>cross validation</w:t>
-      </w:r>
-    </w:p>
-    <w:p>
-      <w:pPr>
-        <w:pStyle w:val="Paragrafoelenco"/>
-        <w:numPr>
-          <w:ilvl w:val="0"/>
-          <w:numId w:val="1"/>
-        </w:numPr>
-        <w:rPr>
-          <w:highlight w:val="yellow"/>
-          <w:lang w:val="it-IT"/>
-        </w:rPr>
-      </w:pPr>
-      <w:r>
-        <w:rPr>
-          <w:highlight w:val="yellow"/>
-          <w:lang w:val="it-IT"/>
-        </w:rPr>
-        <w:t>oversampling not useful</w:t>
-      </w:r>
-    </w:p>
-    <w:p>
-      <w:pPr>
-        <w:pStyle w:val="Paragrafoelenco"/>
-        <w:numPr>
-          <w:ilvl w:val="0"/>
-          <w:numId w:val="1"/>
-        </w:numPr>
-        <w:rPr>
-          <w:highlight w:val="yellow"/>
-          <w:lang w:val="it-IT"/>
-        </w:rPr>
-      </w:pPr>
-      <w:r>
-        <w:rPr>
-          <w:highlight w:val="yellow"/>
-          <w:lang w:val="it-IT"/>
-        </w:rPr>
-        <w:t>data augmentation with splines interpolation</w:t>
-      </w:r>
-    </w:p>
-    <w:p>
-      <w:pPr>
-        <w:pStyle w:val="Paragrafoelenco"/>
-        <w:numPr>
-          <w:ilvl w:val="0"/>
-          <w:numId w:val="1"/>
-        </w:numPr>
-        <w:rPr>
-          <w:highlight w:val="yellow"/>
-          <w:lang w:val="it-IT"/>
-        </w:rPr>
-      </w:pPr>
-      <w:r>
-        <w:rPr>
-          <w:highlight w:val="yellow"/>
-          <w:lang w:val="it-IT"/>
-        </w:rPr>
-        <w:t>data augmentation with gaussian noise</w:t>
-      </w:r>
-    </w:p>
-    <w:p>
-      <w:pPr>
-        <w:pStyle w:val="Paragrafoelenco"/>
-        <w:numPr>
-          <w:ilvl w:val="0"/>
-          <w:numId w:val="1"/>
-        </w:numPr>
-        <w:rPr>
-          <w:highlight w:val="yellow"/>
-          <w:lang w:val="en-GB"/>
-        </w:rPr>
-      </w:pPr>
-      <w:r>
-        <w:rPr>
-          <w:highlight w:val="yellow"/>
-          <w:lang w:val="en-GB"/>
-        </w:rPr>
-        <w:t xml:space="preserve">data augmentation with artificial samples from splines interpolation </w:t>
-      </w:r>
-    </w:p>
-    <w:p>
-      <w:pPr>
-        <w:pStyle w:val="Paragrafoelenco"/>
-        <w:numPr>
-          <w:ilvl w:val="0"/>
-          <w:numId w:val="1"/>
-        </w:numPr>
-        <w:rPr>
-          <w:highlight w:val="yellow"/>
-          <w:lang w:val="en-GB"/>
-        </w:rPr>
-      </w:pPr>
-      <w:r>
-        <w:rPr>
-          <w:highlight w:val="yellow"/>
-          <w:lang w:val="en-GB"/>
-        </w:rPr>
-        <w:t>scaling: robust, minmax, standard</w:t>
-      </w:r>
-    </w:p>
-    <w:p>
-      <w:pPr>
-        <w:pStyle w:val="Paragrafoelenco"/>
-        <w:numPr>
-          <w:ilvl w:val="0"/>
-          <w:numId w:val="1"/>
-        </w:numPr>
-        <w:rPr>
-          <w:highlight w:val="yellow"/>
-          <w:lang w:val="en-GB"/>
-        </w:rPr>
-      </w:pPr>
-      <w:r>
-        <w:rPr>
-          <w:highlight w:val="yellow"/>
-          <w:lang w:val="en-GB"/>
-        </w:rPr>
-        <w:t>class weights not useful</w:t>
-      </w:r>
-    </w:p>
-    <w:p>
-      <w:pPr>
-        <w:pStyle w:val="Paragrafoelenco"/>
-        <w:numPr>
-          <w:ilvl w:val="0"/>
-          <w:numId w:val="1"/>
-        </w:numPr>
-        <w:rPr>
-          <w:lang w:val="en-GB"/>
-        </w:rPr>
-      </w:pPr>
-      <w:r>
-        <w:rPr>
-          <w:lang w:val="en-GB"/>
-        </w:rPr>
-        <w:t>removal of “difficult” features not useful</w:t>
-      </w:r>
-    </w:p>
-    <w:p>
-      <w:pPr>
-        <w:pStyle w:val="Paragrafoelenco"/>
-        <w:numPr>
-          <w:ilvl w:val="0"/>
-          <w:numId w:val="1"/>
-        </w:numPr>
-        <w:rPr>
-          <w:lang w:val="en-GB"/>
-        </w:rPr>
-      </w:pPr>
-      <w:proofErr w:type="spellStart"/>
-      <w:r>
-        <w:rPr>
-          <w:lang w:val="en-GB"/>
-        </w:rPr>
-        <w:t>pca</w:t>
-      </w:r>
-      <w:proofErr w:type="spellEnd"/>
-    </w:p>
-    <w:p>
-      <w:pPr>
-        <w:pStyle w:val="Paragrafoelenco"/>
-        <w:numPr>
-          <w:ilvl w:val="0"/>
-          <w:numId w:val="1"/>
-        </w:numPr>
-        <w:rPr>
-          <w:lang w:val="it-IT"/>
-        </w:rPr>
-      </w:pPr>
-      <w:r>
-        <w:rPr>
-          <w:lang w:val="it-IT"/>
-        </w:rPr>
-        <w:t xml:space="preserve">tsaug </w:t>
-      </w:r>
-      <w:r>
-        <w:rPr>
-          <w:lang w:val="it-IT"/>
-        </w:rPr>
-        <w:t>-</w:t>
-      </w:r>
-      <w:r>
-        <w:rPr>
-          <w:lang w:val="it-IT"/>
-        </w:rPr>
-        <w:t xml:space="preserve">-&gt; guast      </w:t>
-      </w:r>
-    </w:p>
-    <w:p>
-      <w:pPr>
-        <w:rPr>
-          <w:lang w:val="en-GB"/>
-        </w:rPr>
-      </w:pPr>
     </w:p>
     <w:sectPr>
       <w:pgSz w:w="11906" w:h="16838"/>
@@ -1884,7 +1506,7 @@
     <w:lsdException w:name="Unresolved Mention" w:semiHidden="1" w:unhideWhenUsed="1"/>
     <w:lsdException w:name="Smart Link" w:semiHidden="1" w:unhideWhenUsed="1"/>
   </w:latentStyles>
-  <w:style w:type="paragraph" w:default="1" w:styleId="Normale">
+  <w:style w:type="paragraph" w:default="1" w:styleId="Normal">
     <w:name w:val="Normal"/>
     <w:qFormat/>
     <w:rsid w:val="0066763C"/>
@@ -1892,13 +1514,13 @@
       <w:lang w:val="en-US"/>
     </w:rPr>
   </w:style>
-  <w:style w:type="character" w:default="1" w:styleId="Carpredefinitoparagrafo">
+  <w:style w:type="character" w:default="1" w:styleId="DefaultParagraphFont">
     <w:name w:val="Default Paragraph Font"/>
     <w:uiPriority w:val="1"/>
     <w:semiHidden/>
     <w:unhideWhenUsed/>
   </w:style>
-  <w:style w:type="table" w:default="1" w:styleId="Tabellanormale">
+  <w:style w:type="table" w:default="1" w:styleId="TableNormal">
     <w:name w:val="Normal Table"/>
     <w:uiPriority w:val="99"/>
     <w:semiHidden/>
@@ -1913,15 +1535,15 @@
       </w:tblCellMar>
     </w:tblPr>
   </w:style>
-  <w:style w:type="numbering" w:default="1" w:styleId="Nessunelenco">
+  <w:style w:type="numbering" w:default="1" w:styleId="NoList">
     <w:name w:val="No List"/>
     <w:uiPriority w:val="99"/>
     <w:semiHidden/>
     <w:unhideWhenUsed/>
   </w:style>
-  <w:style w:type="paragraph" w:styleId="Paragrafoelenco">
+  <w:style w:type="paragraph" w:styleId="ListParagraph">
     <w:name w:val="List Paragraph"/>
-    <w:basedOn w:val="Normale"/>
+    <w:basedOn w:val="Normal"/>
     <w:uiPriority w:val="34"/>
     <w:qFormat/>
     <w:rsid w:val="00BE6094"/>
